--- a/HOÁ 8/Chuong3_Mol_TinhToanHoaHoc.docx
+++ b/HOÁ 8/Chuong3_Mol_TinhToanHoaHoc.docx
@@ -518,27 +518,7 @@
           <w:szCs w:val="26"/>
           <w:lang w:val="en-US"/>
         </w:rPr>
-        <w:t>=32g/molMO2=</w:t>
-      </w:r>
-      <w:proofErr w:type="gramStart"/>
-      <w:r>
-        <w:rPr>
-          <w:rFonts w:asciiTheme="majorHAnsi" w:hAnsiTheme="majorHAnsi" w:cstheme="majorHAnsi"/>
-          <w:sz w:val="26"/>
-          <w:szCs w:val="26"/>
-          <w:lang w:val="en-US"/>
-        </w:rPr>
-        <w:t>32  g</w:t>
-      </w:r>
-      <w:proofErr w:type="gramEnd"/>
-      <w:r>
-        <w:rPr>
-          <w:rFonts w:asciiTheme="majorHAnsi" w:hAnsiTheme="majorHAnsi" w:cstheme="majorHAnsi"/>
-          <w:sz w:val="26"/>
-          <w:szCs w:val="26"/>
-          <w:lang w:val="en-US"/>
-        </w:rPr>
-        <w:t>/mol</w:t>
+        <w:t>=32g/molMO2=32  g/mol</w:t>
       </w:r>
     </w:p>
     <w:p>
@@ -576,27 +556,7 @@
           <w:szCs w:val="26"/>
           <w:lang w:val="en-US"/>
         </w:rPr>
-        <w:t>=18g/molMH2O=</w:t>
-      </w:r>
-      <w:proofErr w:type="gramStart"/>
-      <w:r>
-        <w:rPr>
-          <w:rFonts w:asciiTheme="majorHAnsi" w:hAnsiTheme="majorHAnsi" w:cstheme="majorHAnsi"/>
-          <w:sz w:val="26"/>
-          <w:szCs w:val="26"/>
-          <w:lang w:val="en-US"/>
-        </w:rPr>
-        <w:t>18  g</w:t>
-      </w:r>
-      <w:proofErr w:type="gramEnd"/>
-      <w:r>
-        <w:rPr>
-          <w:rFonts w:asciiTheme="majorHAnsi" w:hAnsiTheme="majorHAnsi" w:cstheme="majorHAnsi"/>
-          <w:sz w:val="26"/>
-          <w:szCs w:val="26"/>
-          <w:lang w:val="en-US"/>
-        </w:rPr>
-        <w:t>/mol</w:t>
+        <w:t>=18g/molMH2O=18  g/mol</w:t>
       </w:r>
     </w:p>
     <w:p>
@@ -3400,8 +3360,224 @@
           <w:szCs w:val="26"/>
           <w:lang w:val="en-US"/>
         </w:rPr>
-        <w:t xml:space="preserve">Câu </w:t>
-      </w:r>
+        <w:t>Câu 14:</w:t>
+      </w:r>
+      <w:r>
+        <w:rPr>
+          <w:rFonts w:asciiTheme="majorHAnsi" w:hAnsiTheme="majorHAnsi" w:cstheme="majorHAnsi"/>
+          <w:sz w:val="26"/>
+          <w:szCs w:val="26"/>
+          <w:lang w:val="en-US"/>
+        </w:rPr>
+        <w:t> Trong 0,25 mol nguyên tử sắt có chứa bao nhiêu nguyên tử sắt?</w:t>
+      </w:r>
+    </w:p>
+    <w:p>
+      <w:pPr>
+        <w:rPr>
+          <w:rFonts w:asciiTheme="majorHAnsi" w:hAnsiTheme="majorHAnsi" w:cstheme="majorHAnsi"/>
+          <w:sz w:val="26"/>
+          <w:szCs w:val="26"/>
+          <w:lang w:val="en-US"/>
+        </w:rPr>
+      </w:pPr>
+      <w:r>
+        <w:rPr>
+          <w:rFonts w:asciiTheme="majorHAnsi" w:hAnsiTheme="majorHAnsi" w:cstheme="majorHAnsi"/>
+          <w:sz w:val="26"/>
+          <w:szCs w:val="26"/>
+          <w:lang w:val="en-US"/>
+        </w:rPr>
+        <w:t>A. 56 nguyên tử.</w:t>
+      </w:r>
+      <w:r>
+        <w:rPr>
+          <w:rFonts w:asciiTheme="majorHAnsi" w:hAnsiTheme="majorHAnsi" w:cstheme="majorHAnsi"/>
+          <w:sz w:val="26"/>
+          <w:szCs w:val="26"/>
+          <w:lang w:val="en-US"/>
+        </w:rPr>
+        <w:tab/>
+      </w:r>
+      <w:r>
+        <w:rPr>
+          <w:rFonts w:asciiTheme="majorHAnsi" w:hAnsiTheme="majorHAnsi" w:cstheme="majorHAnsi"/>
+          <w:sz w:val="26"/>
+          <w:szCs w:val="26"/>
+          <w:lang w:val="en-US"/>
+        </w:rPr>
+        <w:tab/>
+      </w:r>
+      <w:r>
+        <w:rPr>
+          <w:rFonts w:asciiTheme="majorHAnsi" w:hAnsiTheme="majorHAnsi" w:cstheme="majorHAnsi"/>
+          <w:sz w:val="26"/>
+          <w:szCs w:val="26"/>
+          <w:lang w:val="en-US"/>
+        </w:rPr>
+        <w:tab/>
+      </w:r>
+      <w:r>
+        <w:rPr>
+          <w:rFonts w:asciiTheme="majorHAnsi" w:hAnsiTheme="majorHAnsi" w:cstheme="majorHAnsi"/>
+          <w:sz w:val="26"/>
+          <w:szCs w:val="26"/>
+          <w:lang w:val="en-US"/>
+        </w:rPr>
+        <w:tab/>
+      </w:r>
+      <w:r>
+        <w:rPr>
+          <w:rFonts w:asciiTheme="majorHAnsi" w:hAnsiTheme="majorHAnsi" w:cstheme="majorHAnsi"/>
+          <w:sz w:val="26"/>
+          <w:szCs w:val="26"/>
+          <w:lang w:val="en-US"/>
+        </w:rPr>
+        <w:tab/>
+        <w:t>B. 3.10</w:t>
+      </w:r>
+      <w:r>
+        <w:rPr>
+          <w:rFonts w:asciiTheme="majorHAnsi" w:hAnsiTheme="majorHAnsi" w:cstheme="majorHAnsi"/>
+          <w:sz w:val="26"/>
+          <w:szCs w:val="26"/>
+          <w:vertAlign w:val="superscript"/>
+          <w:lang w:val="en-US"/>
+        </w:rPr>
+        <w:t>23</w:t>
+      </w:r>
+      <w:r>
+        <w:rPr>
+          <w:rFonts w:asciiTheme="majorHAnsi" w:hAnsiTheme="majorHAnsi" w:cstheme="majorHAnsi"/>
+          <w:sz w:val="26"/>
+          <w:szCs w:val="26"/>
+          <w:lang w:val="en-US"/>
+        </w:rPr>
+        <w:t> nguyên tử.</w:t>
+      </w:r>
+      <w:r>
+        <w:rPr>
+          <w:rFonts w:asciiTheme="majorHAnsi" w:hAnsiTheme="majorHAnsi" w:cstheme="majorHAnsi"/>
+          <w:sz w:val="26"/>
+          <w:szCs w:val="26"/>
+          <w:lang w:val="en-US"/>
+        </w:rPr>
+        <w:tab/>
+      </w:r>
+      <w:r>
+        <w:rPr>
+          <w:rFonts w:asciiTheme="majorHAnsi" w:hAnsiTheme="majorHAnsi" w:cstheme="majorHAnsi"/>
+          <w:sz w:val="26"/>
+          <w:szCs w:val="26"/>
+          <w:lang w:val="en-US"/>
+        </w:rPr>
+        <w:tab/>
+      </w:r>
+    </w:p>
+    <w:p>
+      <w:pPr>
+        <w:rPr>
+          <w:rFonts w:asciiTheme="majorHAnsi" w:hAnsiTheme="majorHAnsi" w:cstheme="majorHAnsi"/>
+          <w:sz w:val="26"/>
+          <w:szCs w:val="26"/>
+          <w:lang w:val="en-US"/>
+        </w:rPr>
+      </w:pPr>
+      <w:r>
+        <w:rPr>
+          <w:rFonts w:asciiTheme="majorHAnsi" w:hAnsiTheme="majorHAnsi" w:cstheme="majorHAnsi"/>
+          <w:sz w:val="26"/>
+          <w:szCs w:val="26"/>
+          <w:lang w:val="en-US"/>
+        </w:rPr>
+        <w:t>C. 12 nguyên tử.</w:t>
+      </w:r>
+      <w:r>
+        <w:rPr>
+          <w:rFonts w:asciiTheme="majorHAnsi" w:hAnsiTheme="majorHAnsi" w:cstheme="majorHAnsi"/>
+          <w:sz w:val="26"/>
+          <w:szCs w:val="26"/>
+          <w:lang w:val="en-US"/>
+        </w:rPr>
+        <w:tab/>
+      </w:r>
+      <w:r>
+        <w:rPr>
+          <w:rFonts w:asciiTheme="majorHAnsi" w:hAnsiTheme="majorHAnsi" w:cstheme="majorHAnsi"/>
+          <w:sz w:val="26"/>
+          <w:szCs w:val="26"/>
+          <w:lang w:val="en-US"/>
+        </w:rPr>
+        <w:tab/>
+      </w:r>
+      <w:r>
+        <w:rPr>
+          <w:rFonts w:asciiTheme="majorHAnsi" w:hAnsiTheme="majorHAnsi" w:cstheme="majorHAnsi"/>
+          <w:sz w:val="26"/>
+          <w:szCs w:val="26"/>
+          <w:lang w:val="en-US"/>
+        </w:rPr>
+        <w:tab/>
+      </w:r>
+      <w:r>
+        <w:rPr>
+          <w:rFonts w:asciiTheme="majorHAnsi" w:hAnsiTheme="majorHAnsi" w:cstheme="majorHAnsi"/>
+          <w:sz w:val="26"/>
+          <w:szCs w:val="26"/>
+          <w:lang w:val="en-US"/>
+        </w:rPr>
+        <w:tab/>
+      </w:r>
+      <w:r>
+        <w:rPr>
+          <w:rFonts w:asciiTheme="majorHAnsi" w:hAnsiTheme="majorHAnsi" w:cstheme="majorHAnsi"/>
+          <w:sz w:val="26"/>
+          <w:szCs w:val="26"/>
+          <w:lang w:val="en-US"/>
+        </w:rPr>
+        <w:tab/>
+      </w:r>
+      <w:r>
+        <w:rPr>
+          <w:rFonts w:asciiTheme="majorHAnsi" w:hAnsiTheme="majorHAnsi" w:cstheme="majorHAnsi"/>
+          <w:color w:val="FF0000"/>
+          <w:sz w:val="26"/>
+          <w:szCs w:val="26"/>
+          <w:lang w:val="en-US"/>
+        </w:rPr>
+        <w:t>D. 1,5.10</w:t>
+      </w:r>
+      <w:r>
+        <w:rPr>
+          <w:rFonts w:asciiTheme="majorHAnsi" w:hAnsiTheme="majorHAnsi" w:cstheme="majorHAnsi"/>
+          <w:color w:val="FF0000"/>
+          <w:sz w:val="26"/>
+          <w:szCs w:val="26"/>
+          <w:vertAlign w:val="superscript"/>
+          <w:lang w:val="en-US"/>
+        </w:rPr>
+        <w:t>23</w:t>
+      </w:r>
+      <w:r>
+        <w:rPr>
+          <w:rFonts w:asciiTheme="majorHAnsi" w:hAnsiTheme="majorHAnsi" w:cstheme="majorHAnsi"/>
+          <w:color w:val="FF0000"/>
+          <w:sz w:val="26"/>
+          <w:szCs w:val="26"/>
+          <w:lang w:val="en-US"/>
+        </w:rPr>
+        <w:t> nguyên tử.</w:t>
+      </w:r>
+    </w:p>
+    <w:p>
+      <w:pPr>
+        <w:rPr>
+          <w:rFonts w:asciiTheme="majorHAnsi" w:hAnsiTheme="majorHAnsi" w:cstheme="majorHAnsi"/>
+          <w:sz w:val="26"/>
+          <w:szCs w:val="26"/>
+          <w:lang w:val="en-US"/>
+        </w:rPr>
+      </w:pPr>
       <w:r>
         <w:rPr>
           <w:rFonts w:asciiTheme="majorHAnsi" w:hAnsiTheme="majorHAnsi" w:cstheme="majorHAnsi"/>
@@ -3411,7 +3587,7 @@
           <w:szCs w:val="26"/>
           <w:lang w:val="en-US"/>
         </w:rPr>
-        <w:t>14</w:t>
+        <w:t xml:space="preserve">Câu </w:t>
       </w:r>
       <w:r>
         <w:rPr>
@@ -3422,232 +3598,8 @@
           <w:szCs w:val="26"/>
           <w:lang w:val="en-US"/>
         </w:rPr>
-        <w:t>:</w:t>
-      </w:r>
-      <w:r>
-        <w:rPr>
-          <w:rFonts w:asciiTheme="majorHAnsi" w:hAnsiTheme="majorHAnsi" w:cstheme="majorHAnsi"/>
-          <w:sz w:val="26"/>
-          <w:szCs w:val="26"/>
-          <w:lang w:val="en-US"/>
-        </w:rPr>
-        <w:t> Trong 0,25 mol nguyên tử sắt có chứa bao nhiêu nguyên tử sắt?</w:t>
-      </w:r>
-    </w:p>
-    <w:p>
-      <w:pPr>
-        <w:rPr>
-          <w:rFonts w:asciiTheme="majorHAnsi" w:hAnsiTheme="majorHAnsi" w:cstheme="majorHAnsi"/>
-          <w:sz w:val="26"/>
-          <w:szCs w:val="26"/>
-          <w:lang w:val="en-US"/>
-        </w:rPr>
-      </w:pPr>
-      <w:r>
-        <w:rPr>
-          <w:rFonts w:asciiTheme="majorHAnsi" w:hAnsiTheme="majorHAnsi" w:cstheme="majorHAnsi"/>
-          <w:sz w:val="26"/>
-          <w:szCs w:val="26"/>
-          <w:lang w:val="en-US"/>
-        </w:rPr>
-        <w:t>A. 56 nguyên tử.</w:t>
-      </w:r>
-      <w:r>
-        <w:rPr>
-          <w:rFonts w:asciiTheme="majorHAnsi" w:hAnsiTheme="majorHAnsi" w:cstheme="majorHAnsi"/>
-          <w:sz w:val="26"/>
-          <w:szCs w:val="26"/>
-          <w:lang w:val="en-US"/>
-        </w:rPr>
-        <w:tab/>
-      </w:r>
-      <w:r>
-        <w:rPr>
-          <w:rFonts w:asciiTheme="majorHAnsi" w:hAnsiTheme="majorHAnsi" w:cstheme="majorHAnsi"/>
-          <w:sz w:val="26"/>
-          <w:szCs w:val="26"/>
-          <w:lang w:val="en-US"/>
-        </w:rPr>
-        <w:tab/>
-      </w:r>
-      <w:r>
-        <w:rPr>
-          <w:rFonts w:asciiTheme="majorHAnsi" w:hAnsiTheme="majorHAnsi" w:cstheme="majorHAnsi"/>
-          <w:sz w:val="26"/>
-          <w:szCs w:val="26"/>
-          <w:lang w:val="en-US"/>
-        </w:rPr>
-        <w:tab/>
-      </w:r>
-      <w:r>
-        <w:rPr>
-          <w:rFonts w:asciiTheme="majorHAnsi" w:hAnsiTheme="majorHAnsi" w:cstheme="majorHAnsi"/>
-          <w:sz w:val="26"/>
-          <w:szCs w:val="26"/>
-          <w:lang w:val="en-US"/>
-        </w:rPr>
-        <w:tab/>
-      </w:r>
-      <w:r>
-        <w:rPr>
-          <w:rFonts w:asciiTheme="majorHAnsi" w:hAnsiTheme="majorHAnsi" w:cstheme="majorHAnsi"/>
-          <w:sz w:val="26"/>
-          <w:szCs w:val="26"/>
-          <w:lang w:val="en-US"/>
-        </w:rPr>
-        <w:tab/>
-      </w:r>
-      <w:r>
-        <w:rPr>
-          <w:rFonts w:asciiTheme="majorHAnsi" w:hAnsiTheme="majorHAnsi" w:cstheme="majorHAnsi"/>
-          <w:sz w:val="26"/>
-          <w:szCs w:val="26"/>
-          <w:lang w:val="en-US"/>
-        </w:rPr>
-        <w:t>B. 3.10</w:t>
-      </w:r>
-      <w:r>
-        <w:rPr>
-          <w:rFonts w:asciiTheme="majorHAnsi" w:hAnsiTheme="majorHAnsi" w:cstheme="majorHAnsi"/>
-          <w:sz w:val="26"/>
-          <w:szCs w:val="26"/>
-          <w:vertAlign w:val="superscript"/>
-          <w:lang w:val="en-US"/>
-        </w:rPr>
-        <w:t>23</w:t>
-      </w:r>
-      <w:r>
-        <w:rPr>
-          <w:rFonts w:asciiTheme="majorHAnsi" w:hAnsiTheme="majorHAnsi" w:cstheme="majorHAnsi"/>
-          <w:sz w:val="26"/>
-          <w:szCs w:val="26"/>
-          <w:lang w:val="en-US"/>
-        </w:rPr>
-        <w:t> nguyên tử.</w:t>
-      </w:r>
-      <w:r>
-        <w:rPr>
-          <w:rFonts w:asciiTheme="majorHAnsi" w:hAnsiTheme="majorHAnsi" w:cstheme="majorHAnsi"/>
-          <w:sz w:val="26"/>
-          <w:szCs w:val="26"/>
-          <w:lang w:val="en-US"/>
-        </w:rPr>
-        <w:tab/>
-      </w:r>
-      <w:r>
-        <w:rPr>
-          <w:rFonts w:asciiTheme="majorHAnsi" w:hAnsiTheme="majorHAnsi" w:cstheme="majorHAnsi"/>
-          <w:sz w:val="26"/>
-          <w:szCs w:val="26"/>
-          <w:lang w:val="en-US"/>
-        </w:rPr>
-        <w:tab/>
-      </w:r>
-    </w:p>
-    <w:p>
-      <w:pPr>
-        <w:rPr>
-          <w:rFonts w:asciiTheme="majorHAnsi" w:hAnsiTheme="majorHAnsi" w:cstheme="majorHAnsi"/>
-          <w:sz w:val="26"/>
-          <w:szCs w:val="26"/>
-          <w:lang w:val="en-US"/>
-        </w:rPr>
-      </w:pPr>
-      <w:r>
-        <w:rPr>
-          <w:rFonts w:asciiTheme="majorHAnsi" w:hAnsiTheme="majorHAnsi" w:cstheme="majorHAnsi"/>
-          <w:sz w:val="26"/>
-          <w:szCs w:val="26"/>
-          <w:lang w:val="en-US"/>
-        </w:rPr>
-        <w:t>C. 12 nguyên tử.</w:t>
-      </w:r>
-      <w:r>
-        <w:rPr>
-          <w:rFonts w:asciiTheme="majorHAnsi" w:hAnsiTheme="majorHAnsi" w:cstheme="majorHAnsi"/>
-          <w:sz w:val="26"/>
-          <w:szCs w:val="26"/>
-          <w:lang w:val="en-US"/>
-        </w:rPr>
-        <w:tab/>
-      </w:r>
-      <w:r>
-        <w:rPr>
-          <w:rFonts w:asciiTheme="majorHAnsi" w:hAnsiTheme="majorHAnsi" w:cstheme="majorHAnsi"/>
-          <w:sz w:val="26"/>
-          <w:szCs w:val="26"/>
-          <w:lang w:val="en-US"/>
-        </w:rPr>
-        <w:tab/>
-      </w:r>
-      <w:r>
-        <w:rPr>
-          <w:rFonts w:asciiTheme="majorHAnsi" w:hAnsiTheme="majorHAnsi" w:cstheme="majorHAnsi"/>
-          <w:sz w:val="26"/>
-          <w:szCs w:val="26"/>
-          <w:lang w:val="en-US"/>
-        </w:rPr>
-        <w:tab/>
-      </w:r>
-      <w:r>
-        <w:rPr>
-          <w:rFonts w:asciiTheme="majorHAnsi" w:hAnsiTheme="majorHAnsi" w:cstheme="majorHAnsi"/>
-          <w:sz w:val="26"/>
-          <w:szCs w:val="26"/>
-          <w:lang w:val="en-US"/>
-        </w:rPr>
-        <w:tab/>
-      </w:r>
-      <w:r>
-        <w:rPr>
-          <w:rFonts w:asciiTheme="majorHAnsi" w:hAnsiTheme="majorHAnsi" w:cstheme="majorHAnsi"/>
-          <w:sz w:val="26"/>
-          <w:szCs w:val="26"/>
-          <w:lang w:val="en-US"/>
-        </w:rPr>
-        <w:tab/>
-      </w:r>
-      <w:r>
-        <w:rPr>
-          <w:rFonts w:asciiTheme="majorHAnsi" w:hAnsiTheme="majorHAnsi" w:cstheme="majorHAnsi"/>
-          <w:color w:val="FF0000"/>
-          <w:sz w:val="26"/>
-          <w:szCs w:val="26"/>
-          <w:lang w:val="en-US"/>
-        </w:rPr>
-        <w:t>D. 1,5.10</w:t>
-      </w:r>
-      <w:r>
-        <w:rPr>
-          <w:rFonts w:asciiTheme="majorHAnsi" w:hAnsiTheme="majorHAnsi" w:cstheme="majorHAnsi"/>
-          <w:color w:val="FF0000"/>
-          <w:sz w:val="26"/>
-          <w:szCs w:val="26"/>
-          <w:vertAlign w:val="superscript"/>
-          <w:lang w:val="en-US"/>
-        </w:rPr>
-        <w:t>23</w:t>
-      </w:r>
-      <w:r>
-        <w:rPr>
-          <w:rFonts w:asciiTheme="majorHAnsi" w:hAnsiTheme="majorHAnsi" w:cstheme="majorHAnsi"/>
-          <w:color w:val="FF0000"/>
-          <w:sz w:val="26"/>
-          <w:szCs w:val="26"/>
-          <w:lang w:val="en-US"/>
-        </w:rPr>
-        <w:t> nguyên tử.</w:t>
-      </w:r>
-    </w:p>
-    <w:p>
-      <w:pPr>
-        <w:rPr>
-          <w:rFonts w:asciiTheme="majorHAnsi" w:hAnsiTheme="majorHAnsi" w:cstheme="majorHAnsi"/>
-          <w:sz w:val="26"/>
-          <w:szCs w:val="26"/>
-          <w:lang w:val="en-US"/>
-        </w:rPr>
-      </w:pPr>
+        <w:t>15</w:t>
+      </w:r>
       <w:r>
         <w:rPr>
           <w:rFonts w:asciiTheme="majorHAnsi" w:hAnsiTheme="majorHAnsi" w:cstheme="majorHAnsi"/>
@@ -3657,8 +3609,65 @@
           <w:szCs w:val="26"/>
           <w:lang w:val="en-US"/>
         </w:rPr>
-        <w:t xml:space="preserve">Câu </w:t>
-      </w:r>
+        <w:t>: </w:t>
+      </w:r>
+      <w:r>
+        <w:rPr>
+          <w:rFonts w:asciiTheme="majorHAnsi" w:hAnsiTheme="majorHAnsi" w:cstheme="majorHAnsi"/>
+          <w:sz w:val="26"/>
+          <w:szCs w:val="26"/>
+          <w:lang w:val="en-US"/>
+        </w:rPr>
+        <w:t> Số mol phân tử có trong 5,4.10</w:t>
+      </w:r>
+      <w:r>
+        <w:rPr>
+          <w:rFonts w:asciiTheme="majorHAnsi" w:hAnsiTheme="majorHAnsi" w:cstheme="majorHAnsi"/>
+          <w:sz w:val="26"/>
+          <w:szCs w:val="26"/>
+          <w:vertAlign w:val="superscript"/>
+          <w:lang w:val="en-US"/>
+        </w:rPr>
+        <w:t>23</w:t>
+      </w:r>
+      <w:r>
+        <w:rPr>
+          <w:rFonts w:asciiTheme="majorHAnsi" w:hAnsiTheme="majorHAnsi" w:cstheme="majorHAnsi"/>
+          <w:sz w:val="26"/>
+          <w:szCs w:val="26"/>
+          <w:lang w:val="en-US"/>
+        </w:rPr>
+        <w:t> phân tử NaNO</w:t>
+      </w:r>
+      <w:r>
+        <w:rPr>
+          <w:rFonts w:asciiTheme="majorHAnsi" w:hAnsiTheme="majorHAnsi" w:cstheme="majorHAnsi"/>
+          <w:sz w:val="26"/>
+          <w:szCs w:val="26"/>
+          <w:vertAlign w:val="subscript"/>
+          <w:lang w:val="en-US"/>
+        </w:rPr>
+        <w:t>3</w:t>
+      </w:r>
+      <w:r>
+        <w:rPr>
+          <w:rFonts w:asciiTheme="majorHAnsi" w:hAnsiTheme="majorHAnsi" w:cstheme="majorHAnsi"/>
+          <w:sz w:val="26"/>
+          <w:szCs w:val="26"/>
+          <w:lang w:val="en-US"/>
+        </w:rPr>
+        <w:t> là</w:t>
+      </w:r>
+    </w:p>
+    <w:p>
+      <w:pPr>
+        <w:rPr>
+          <w:rFonts w:asciiTheme="majorHAnsi" w:hAnsiTheme="majorHAnsi" w:cstheme="majorHAnsi"/>
+          <w:sz w:val="26"/>
+          <w:szCs w:val="26"/>
+          <w:lang w:val="en-US"/>
+        </w:rPr>
+      </w:pPr>
       <w:r>
         <w:rPr>
           <w:rFonts w:asciiTheme="majorHAnsi" w:hAnsiTheme="majorHAnsi" w:cstheme="majorHAnsi"/>
@@ -3668,7 +3677,43 @@
           <w:szCs w:val="26"/>
           <w:lang w:val="en-US"/>
         </w:rPr>
-        <w:t>15</w:t>
+        <w:t>A. </w:t>
+      </w:r>
+      <w:r>
+        <w:rPr>
+          <w:rFonts w:asciiTheme="majorHAnsi" w:hAnsiTheme="majorHAnsi" w:cstheme="majorHAnsi"/>
+          <w:sz w:val="26"/>
+          <w:szCs w:val="26"/>
+          <w:lang w:val="en-US"/>
+        </w:rPr>
+        <w:t>0,6 mol.</w:t>
+      </w:r>
+      <w:r>
+        <w:rPr>
+          <w:rFonts w:asciiTheme="majorHAnsi" w:hAnsiTheme="majorHAnsi" w:cstheme="majorHAnsi"/>
+          <w:sz w:val="26"/>
+          <w:szCs w:val="26"/>
+          <w:lang w:val="en-US"/>
+        </w:rPr>
+        <w:tab/>
+      </w:r>
+      <w:r>
+        <w:rPr>
+          <w:rFonts w:asciiTheme="majorHAnsi" w:hAnsiTheme="majorHAnsi" w:cstheme="majorHAnsi"/>
+          <w:sz w:val="26"/>
+          <w:szCs w:val="26"/>
+          <w:lang w:val="en-US"/>
+        </w:rPr>
+        <w:tab/>
+      </w:r>
+      <w:r>
+        <w:rPr>
+          <w:rFonts w:asciiTheme="majorHAnsi" w:hAnsiTheme="majorHAnsi" w:cstheme="majorHAnsi"/>
+          <w:sz w:val="26"/>
+          <w:szCs w:val="26"/>
+          <w:lang w:val="en-US"/>
+        </w:rPr>
+        <w:tab/>
       </w:r>
       <w:r>
         <w:rPr>
@@ -3679,65 +3724,44 @@
           <w:szCs w:val="26"/>
           <w:lang w:val="en-US"/>
         </w:rPr>
-        <w:t>: </w:t>
-      </w:r>
-      <w:r>
-        <w:rPr>
-          <w:rFonts w:asciiTheme="majorHAnsi" w:hAnsiTheme="majorHAnsi" w:cstheme="majorHAnsi"/>
-          <w:sz w:val="26"/>
-          <w:szCs w:val="26"/>
-          <w:lang w:val="en-US"/>
-        </w:rPr>
-        <w:t> Số mol phân tử có trong 5,4.10</w:t>
-      </w:r>
-      <w:r>
-        <w:rPr>
-          <w:rFonts w:asciiTheme="majorHAnsi" w:hAnsiTheme="majorHAnsi" w:cstheme="majorHAnsi"/>
-          <w:sz w:val="26"/>
-          <w:szCs w:val="26"/>
-          <w:vertAlign w:val="superscript"/>
-          <w:lang w:val="en-US"/>
-        </w:rPr>
-        <w:t>23</w:t>
-      </w:r>
-      <w:r>
-        <w:rPr>
-          <w:rFonts w:asciiTheme="majorHAnsi" w:hAnsiTheme="majorHAnsi" w:cstheme="majorHAnsi"/>
-          <w:sz w:val="26"/>
-          <w:szCs w:val="26"/>
-          <w:lang w:val="en-US"/>
-        </w:rPr>
-        <w:t> phân tử NaNO</w:t>
-      </w:r>
-      <w:r>
-        <w:rPr>
-          <w:rFonts w:asciiTheme="majorHAnsi" w:hAnsiTheme="majorHAnsi" w:cstheme="majorHAnsi"/>
-          <w:sz w:val="26"/>
-          <w:szCs w:val="26"/>
-          <w:vertAlign w:val="subscript"/>
-          <w:lang w:val="en-US"/>
-        </w:rPr>
-        <w:t>3</w:t>
-      </w:r>
-      <w:r>
-        <w:rPr>
-          <w:rFonts w:asciiTheme="majorHAnsi" w:hAnsiTheme="majorHAnsi" w:cstheme="majorHAnsi"/>
-          <w:sz w:val="26"/>
-          <w:szCs w:val="26"/>
-          <w:lang w:val="en-US"/>
-        </w:rPr>
-        <w:t> là</w:t>
-      </w:r>
-    </w:p>
-    <w:p>
-      <w:pPr>
-        <w:rPr>
-          <w:rFonts w:asciiTheme="majorHAnsi" w:hAnsiTheme="majorHAnsi" w:cstheme="majorHAnsi"/>
-          <w:sz w:val="26"/>
-          <w:szCs w:val="26"/>
-          <w:lang w:val="en-US"/>
-        </w:rPr>
-      </w:pPr>
+        <w:t>B</w:t>
+      </w:r>
+      <w:r>
+        <w:rPr>
+          <w:rFonts w:asciiTheme="majorHAnsi" w:hAnsiTheme="majorHAnsi" w:cstheme="majorHAnsi"/>
+          <w:sz w:val="26"/>
+          <w:szCs w:val="26"/>
+          <w:lang w:val="en-US"/>
+        </w:rPr>
+        <w:t>. 0,7 mol.</w:t>
+      </w:r>
+      <w:r>
+        <w:rPr>
+          <w:rFonts w:asciiTheme="majorHAnsi" w:hAnsiTheme="majorHAnsi" w:cstheme="majorHAnsi"/>
+          <w:sz w:val="26"/>
+          <w:szCs w:val="26"/>
+          <w:lang w:val="en-US"/>
+        </w:rPr>
+        <w:tab/>
+      </w:r>
+      <w:r>
+        <w:rPr>
+          <w:rFonts w:asciiTheme="majorHAnsi" w:hAnsiTheme="majorHAnsi" w:cstheme="majorHAnsi"/>
+          <w:sz w:val="26"/>
+          <w:szCs w:val="26"/>
+          <w:lang w:val="en-US"/>
+        </w:rPr>
+        <w:tab/>
+      </w:r>
+      <w:r>
+        <w:rPr>
+          <w:rFonts w:asciiTheme="majorHAnsi" w:hAnsiTheme="majorHAnsi" w:cstheme="majorHAnsi"/>
+          <w:sz w:val="26"/>
+          <w:szCs w:val="26"/>
+          <w:lang w:val="en-US"/>
+        </w:rPr>
+        <w:tab/>
+      </w:r>
       <w:r>
         <w:rPr>
           <w:rFonts w:asciiTheme="majorHAnsi" w:hAnsiTheme="majorHAnsi" w:cstheme="majorHAnsi"/>
@@ -3747,16 +3771,16 @@
           <w:szCs w:val="26"/>
           <w:lang w:val="en-US"/>
         </w:rPr>
-        <w:t>A. </w:t>
-      </w:r>
-      <w:r>
-        <w:rPr>
-          <w:rFonts w:asciiTheme="majorHAnsi" w:hAnsiTheme="majorHAnsi" w:cstheme="majorHAnsi"/>
-          <w:sz w:val="26"/>
-          <w:szCs w:val="26"/>
-          <w:lang w:val="en-US"/>
-        </w:rPr>
-        <w:t>0,6 mol.</w:t>
+        <w:t>C</w:t>
+      </w:r>
+      <w:r>
+        <w:rPr>
+          <w:rFonts w:asciiTheme="majorHAnsi" w:hAnsiTheme="majorHAnsi" w:cstheme="majorHAnsi"/>
+          <w:sz w:val="26"/>
+          <w:szCs w:val="26"/>
+          <w:lang w:val="en-US"/>
+        </w:rPr>
+        <w:t>. 0,8 mol.</w:t>
       </w:r>
       <w:r>
         <w:rPr>
@@ -3794,43 +3818,16 @@
           <w:szCs w:val="26"/>
           <w:lang w:val="en-US"/>
         </w:rPr>
-        <w:t>B</w:t>
-      </w:r>
-      <w:r>
-        <w:rPr>
-          <w:rFonts w:asciiTheme="majorHAnsi" w:hAnsiTheme="majorHAnsi" w:cstheme="majorHAnsi"/>
-          <w:sz w:val="26"/>
-          <w:szCs w:val="26"/>
-          <w:lang w:val="en-US"/>
-        </w:rPr>
-        <w:t>. 0,7 mol.</w:t>
-      </w:r>
-      <w:r>
-        <w:rPr>
-          <w:rFonts w:asciiTheme="majorHAnsi" w:hAnsiTheme="majorHAnsi" w:cstheme="majorHAnsi"/>
-          <w:sz w:val="26"/>
-          <w:szCs w:val="26"/>
-          <w:lang w:val="en-US"/>
-        </w:rPr>
-        <w:tab/>
-      </w:r>
-      <w:r>
-        <w:rPr>
-          <w:rFonts w:asciiTheme="majorHAnsi" w:hAnsiTheme="majorHAnsi" w:cstheme="majorHAnsi"/>
-          <w:sz w:val="26"/>
-          <w:szCs w:val="26"/>
-          <w:lang w:val="en-US"/>
-        </w:rPr>
-        <w:tab/>
-      </w:r>
-      <w:r>
-        <w:rPr>
-          <w:rFonts w:asciiTheme="majorHAnsi" w:hAnsiTheme="majorHAnsi" w:cstheme="majorHAnsi"/>
-          <w:sz w:val="26"/>
-          <w:szCs w:val="26"/>
-          <w:lang w:val="en-US"/>
-        </w:rPr>
-        <w:tab/>
+        <w:t>D. </w:t>
+      </w:r>
+      <w:r>
+        <w:rPr>
+          <w:rFonts w:asciiTheme="majorHAnsi" w:hAnsiTheme="majorHAnsi" w:cstheme="majorHAnsi"/>
+          <w:sz w:val="26"/>
+          <w:szCs w:val="26"/>
+          <w:lang w:val="en-US"/>
+        </w:rPr>
+        <w:t>0,9 mol</w:t>
       </w:r>
       <w:r>
         <w:rPr>
@@ -3841,45 +3838,12 @@
           <w:szCs w:val="26"/>
           <w:lang w:val="en-US"/>
         </w:rPr>
-        <w:t>C</w:t>
-      </w:r>
-      <w:r>
-        <w:rPr>
-          <w:rFonts w:asciiTheme="majorHAnsi" w:hAnsiTheme="majorHAnsi" w:cstheme="majorHAnsi"/>
-          <w:sz w:val="26"/>
-          <w:szCs w:val="26"/>
-          <w:lang w:val="en-US"/>
-        </w:rPr>
-        <w:t>. 0,8 mol.</w:t>
-      </w:r>
-      <w:r>
-        <w:rPr>
-          <w:rFonts w:asciiTheme="majorHAnsi" w:hAnsiTheme="majorHAnsi" w:cstheme="majorHAnsi"/>
-          <w:sz w:val="26"/>
-          <w:szCs w:val="26"/>
-          <w:lang w:val="en-US"/>
-        </w:rPr>
-        <w:tab/>
-      </w:r>
-      <w:r>
-        <w:rPr>
-          <w:rFonts w:asciiTheme="majorHAnsi" w:hAnsiTheme="majorHAnsi" w:cstheme="majorHAnsi"/>
-          <w:sz w:val="26"/>
-          <w:szCs w:val="26"/>
-          <w:lang w:val="en-US"/>
-        </w:rPr>
-        <w:tab/>
-      </w:r>
-      <w:r>
-        <w:rPr>
-          <w:rFonts w:asciiTheme="majorHAnsi" w:hAnsiTheme="majorHAnsi" w:cstheme="majorHAnsi"/>
-          <w:sz w:val="26"/>
-          <w:szCs w:val="26"/>
-          <w:lang w:val="en-US"/>
-        </w:rPr>
-        <w:tab/>
-      </w:r>
-      <w:r>
+        <w:t>.</w:t>
+      </w:r>
+    </w:p>
+    <w:p>
+      <w:pPr>
+        <w:jc w:val="center"/>
         <w:rPr>
           <w:rFonts w:asciiTheme="majorHAnsi" w:hAnsiTheme="majorHAnsi" w:cstheme="majorHAnsi"/>
           <w:b/>
@@ -3888,18 +3852,11 @@
           <w:szCs w:val="26"/>
           <w:lang w:val="en-US"/>
         </w:rPr>
-        <w:t>D. </w:t>
-      </w:r>
-      <w:r>
-        <w:rPr>
-          <w:rFonts w:asciiTheme="majorHAnsi" w:hAnsiTheme="majorHAnsi" w:cstheme="majorHAnsi"/>
-          <w:sz w:val="26"/>
-          <w:szCs w:val="26"/>
-          <w:lang w:val="en-US"/>
-        </w:rPr>
-        <w:t>0,9 mol</w:t>
-      </w:r>
-      <w:r>
+      </w:pPr>
+    </w:p>
+    <w:p>
+      <w:pPr>
+        <w:jc w:val="center"/>
         <w:rPr>
           <w:rFonts w:asciiTheme="majorHAnsi" w:hAnsiTheme="majorHAnsi" w:cstheme="majorHAnsi"/>
           <w:b/>
@@ -3908,12 +3865,19 @@
           <w:szCs w:val="26"/>
           <w:lang w:val="en-US"/>
         </w:rPr>
-        <w:t>.</w:t>
-      </w:r>
+      </w:pPr>
     </w:p>
     <w:p>
       <w:pPr>
         <w:jc w:val="center"/>
+        <w:rPr>
+          <w:rFonts w:asciiTheme="majorHAnsi" w:hAnsiTheme="majorHAnsi" w:cstheme="majorHAnsi"/>
+          <w:sz w:val="26"/>
+          <w:szCs w:val="26"/>
+          <w:lang w:val="en-US"/>
+        </w:rPr>
+      </w:pPr>
+      <w:r>
         <w:rPr>
           <w:rFonts w:asciiTheme="majorHAnsi" w:hAnsiTheme="majorHAnsi" w:cstheme="majorHAnsi"/>
           <w:b/>
@@ -3922,11 +3886,19 @@
           <w:szCs w:val="26"/>
           <w:lang w:val="en-US"/>
         </w:rPr>
-      </w:pPr>
-    </w:p>
-    <w:p>
-      <w:pPr>
-        <w:jc w:val="center"/>
+        <w:t>PHẦN 2: CHUYỂN ĐỔI KHỐI LƯỢNG</w:t>
+      </w:r>
+    </w:p>
+    <w:p>
+      <w:pPr>
+        <w:rPr>
+          <w:rFonts w:asciiTheme="majorHAnsi" w:hAnsiTheme="majorHAnsi" w:cstheme="majorHAnsi"/>
+          <w:sz w:val="26"/>
+          <w:szCs w:val="26"/>
+          <w:lang w:val="en-US"/>
+        </w:rPr>
+      </w:pPr>
+      <w:r>
         <w:rPr>
           <w:rFonts w:asciiTheme="majorHAnsi" w:hAnsiTheme="majorHAnsi" w:cstheme="majorHAnsi"/>
           <w:b/>
@@ -3935,11 +3907,11 @@
           <w:szCs w:val="26"/>
           <w:lang w:val="en-US"/>
         </w:rPr>
-      </w:pPr>
-    </w:p>
-    <w:p>
-      <w:pPr>
-        <w:jc w:val="center"/>
+        <w:t>I. Chuyển đối giữa lượng chất và khối lượng chất</w:t>
+      </w:r>
+    </w:p>
+    <w:p>
+      <w:pPr>
         <w:rPr>
           <w:rFonts w:asciiTheme="majorHAnsi" w:hAnsiTheme="majorHAnsi" w:cstheme="majorHAnsi"/>
           <w:sz w:val="26"/>
@@ -3956,7 +3928,45 @@
           <w:szCs w:val="26"/>
           <w:lang w:val="en-US"/>
         </w:rPr>
-        <w:t>PHẦN 2: CHUYỂN ĐỔI KHỐI LƯỢNG</w:t>
+        <w:t>Khối lượng mol</w:t>
+      </w:r>
+    </w:p>
+    <w:p>
+      <w:pPr>
+        <w:rPr>
+          <w:rFonts w:asciiTheme="majorHAnsi" w:hAnsiTheme="majorHAnsi" w:cstheme="majorHAnsi"/>
+          <w:sz w:val="26"/>
+          <w:szCs w:val="26"/>
+          <w:lang w:val="en-US"/>
+        </w:rPr>
+      </w:pPr>
+      <w:r>
+        <w:rPr>
+          <w:rFonts w:asciiTheme="majorHAnsi" w:hAnsiTheme="majorHAnsi" w:cstheme="majorHAnsi"/>
+          <w:sz w:val="26"/>
+          <w:szCs w:val="26"/>
+          <w:lang w:val="en-US"/>
+        </w:rPr>
+        <w:t>- Khối lượng mol (kí hiệu là M) của một chất là khối lượng tính bằng gam của N nguyên tử hoặc phân tử chất đó.</w:t>
+      </w:r>
+    </w:p>
+    <w:p>
+      <w:pPr>
+        <w:rPr>
+          <w:rFonts w:asciiTheme="majorHAnsi" w:hAnsiTheme="majorHAnsi" w:cstheme="majorHAnsi"/>
+          <w:sz w:val="26"/>
+          <w:szCs w:val="26"/>
+          <w:lang w:val="en-US"/>
+        </w:rPr>
+      </w:pPr>
+      <w:r>
+        <w:rPr>
+          <w:rFonts w:asciiTheme="majorHAnsi" w:hAnsiTheme="majorHAnsi" w:cstheme="majorHAnsi"/>
+          <w:sz w:val="26"/>
+          <w:szCs w:val="26"/>
+          <w:lang w:val="en-US"/>
+        </w:rPr>
+        <w:t>- Khối lượng mol nguyên tử hay phân tử của một chất có cùng số trị với nguyên tử khối hoặc phân tử khối của chất đó.</w:t>
       </w:r>
     </w:p>
     <w:p>
@@ -3977,7 +3987,159 @@
           <w:szCs w:val="26"/>
           <w:lang w:val="en-US"/>
         </w:rPr>
-        <w:t>I. Chuyển đối giữa lượng chất và khối lượng chất</w:t>
+        <w:t>Ví dụ:</w:t>
+      </w:r>
+    </w:p>
+    <w:p>
+      <w:pPr>
+        <w:rPr>
+          <w:rFonts w:asciiTheme="majorHAnsi" w:hAnsiTheme="majorHAnsi" w:cstheme="majorHAnsi"/>
+          <w:sz w:val="26"/>
+          <w:szCs w:val="26"/>
+          <w:lang w:val="en-US"/>
+        </w:rPr>
+      </w:pPr>
+      <w:r>
+        <w:rPr>
+          <w:rFonts w:asciiTheme="majorHAnsi" w:hAnsiTheme="majorHAnsi" w:cstheme="majorHAnsi"/>
+          <w:sz w:val="26"/>
+          <w:szCs w:val="26"/>
+          <w:lang w:val="en-US"/>
+        </w:rPr>
+        <w:t>- Khối lượng mol nguyên tử Hiđro là: M</w:t>
+      </w:r>
+      <w:r>
+        <w:rPr>
+          <w:rFonts w:asciiTheme="majorHAnsi" w:hAnsiTheme="majorHAnsi" w:cstheme="majorHAnsi"/>
+          <w:sz w:val="26"/>
+          <w:szCs w:val="26"/>
+          <w:vertAlign w:val="subscript"/>
+          <w:lang w:val="en-US"/>
+        </w:rPr>
+        <w:t>H</w:t>
+      </w:r>
+      <w:r>
+        <w:rPr>
+          <w:rFonts w:asciiTheme="majorHAnsi" w:hAnsiTheme="majorHAnsi" w:cstheme="majorHAnsi"/>
+          <w:sz w:val="26"/>
+          <w:szCs w:val="26"/>
+          <w:lang w:val="en-US"/>
+        </w:rPr>
+        <w:t> = 1 gam/mol.</w:t>
+      </w:r>
+    </w:p>
+    <w:p>
+      <w:pPr>
+        <w:rPr>
+          <w:rFonts w:asciiTheme="majorHAnsi" w:hAnsiTheme="majorHAnsi" w:cstheme="majorHAnsi"/>
+          <w:sz w:val="26"/>
+          <w:szCs w:val="26"/>
+          <w:lang w:val="en-US"/>
+        </w:rPr>
+      </w:pPr>
+      <w:r>
+        <w:rPr>
+          <w:rFonts w:asciiTheme="majorHAnsi" w:hAnsiTheme="majorHAnsi" w:cstheme="majorHAnsi"/>
+          <w:sz w:val="26"/>
+          <w:szCs w:val="26"/>
+          <w:lang w:val="en-US"/>
+        </w:rPr>
+        <w:t>- Khối lượng mol của phân tử H</w:t>
+      </w:r>
+      <w:r>
+        <w:rPr>
+          <w:rFonts w:asciiTheme="majorHAnsi" w:hAnsiTheme="majorHAnsi" w:cstheme="majorHAnsi"/>
+          <w:sz w:val="26"/>
+          <w:szCs w:val="26"/>
+          <w:vertAlign w:val="subscript"/>
+          <w:lang w:val="en-US"/>
+        </w:rPr>
+        <w:t>2</w:t>
+      </w:r>
+      <w:r>
+        <w:rPr>
+          <w:rFonts w:asciiTheme="majorHAnsi" w:hAnsiTheme="majorHAnsi" w:cstheme="majorHAnsi"/>
+          <w:sz w:val="26"/>
+          <w:szCs w:val="26"/>
+          <w:lang w:val="en-US"/>
+        </w:rPr>
+        <w:t> là: M</w:t>
+      </w:r>
+      <w:r>
+        <w:rPr>
+          <w:rFonts w:asciiTheme="majorHAnsi" w:hAnsiTheme="majorHAnsi" w:cstheme="majorHAnsi"/>
+          <w:sz w:val="26"/>
+          <w:szCs w:val="26"/>
+          <w:vertAlign w:val="subscript"/>
+          <w:lang w:val="en-US"/>
+        </w:rPr>
+        <w:t>H2</w:t>
+      </w:r>
+      <w:r>
+        <w:rPr>
+          <w:rFonts w:asciiTheme="majorHAnsi" w:hAnsiTheme="majorHAnsi" w:cstheme="majorHAnsi"/>
+          <w:sz w:val="26"/>
+          <w:szCs w:val="26"/>
+          <w:lang w:val="en-US"/>
+        </w:rPr>
+        <w:t> = 1.2 = 2 gam/mol.</w:t>
+      </w:r>
+    </w:p>
+    <w:p>
+      <w:pPr>
+        <w:rPr>
+          <w:rFonts w:asciiTheme="majorHAnsi" w:hAnsiTheme="majorHAnsi" w:cstheme="majorHAnsi"/>
+          <w:sz w:val="26"/>
+          <w:szCs w:val="26"/>
+          <w:lang w:val="en-US"/>
+        </w:rPr>
+      </w:pPr>
+      <w:r>
+        <w:rPr>
+          <w:rFonts w:asciiTheme="majorHAnsi" w:hAnsiTheme="majorHAnsi" w:cstheme="majorHAnsi"/>
+          <w:sz w:val="26"/>
+          <w:szCs w:val="26"/>
+          <w:lang w:val="en-US"/>
+        </w:rPr>
+        <w:t>- Khối lượng mol phân tử H</w:t>
+      </w:r>
+      <w:r>
+        <w:rPr>
+          <w:rFonts w:asciiTheme="majorHAnsi" w:hAnsiTheme="majorHAnsi" w:cstheme="majorHAnsi"/>
+          <w:sz w:val="26"/>
+          <w:szCs w:val="26"/>
+          <w:vertAlign w:val="subscript"/>
+          <w:lang w:val="en-US"/>
+        </w:rPr>
+        <w:t>2</w:t>
+      </w:r>
+      <w:r>
+        <w:rPr>
+          <w:rFonts w:asciiTheme="majorHAnsi" w:hAnsiTheme="majorHAnsi" w:cstheme="majorHAnsi"/>
+          <w:sz w:val="26"/>
+          <w:szCs w:val="26"/>
+          <w:lang w:val="en-US"/>
+        </w:rPr>
+        <w:t>O : M</w:t>
+      </w:r>
+      <w:r>
+        <w:rPr>
+          <w:rFonts w:asciiTheme="majorHAnsi" w:hAnsiTheme="majorHAnsi" w:cstheme="majorHAnsi"/>
+          <w:sz w:val="26"/>
+          <w:szCs w:val="26"/>
+          <w:vertAlign w:val="subscript"/>
+          <w:lang w:val="en-US"/>
+        </w:rPr>
+        <w:t>H2</w:t>
+      </w:r>
+      <w:r>
+        <w:rPr>
+          <w:rFonts w:asciiTheme="majorHAnsi" w:hAnsiTheme="majorHAnsi" w:cstheme="majorHAnsi"/>
+          <w:sz w:val="26"/>
+          <w:szCs w:val="26"/>
+          <w:lang w:val="en-US"/>
+        </w:rPr>
+        <w:t>O = 1.2 + 16 =18 gam/mol.</w:t>
       </w:r>
     </w:p>
     <w:p>
@@ -3998,56 +4160,27 @@
           <w:szCs w:val="26"/>
           <w:lang w:val="en-US"/>
         </w:rPr>
-        <w:t>Khối lượng mol</w:t>
-      </w:r>
-    </w:p>
-    <w:p>
-      <w:pPr>
-        <w:rPr>
-          <w:rFonts w:asciiTheme="majorHAnsi" w:hAnsiTheme="majorHAnsi" w:cstheme="majorHAnsi"/>
-          <w:sz w:val="26"/>
-          <w:szCs w:val="26"/>
-          <w:lang w:val="en-US"/>
-        </w:rPr>
-      </w:pPr>
-      <w:r>
-        <w:rPr>
-          <w:rFonts w:asciiTheme="majorHAnsi" w:hAnsiTheme="majorHAnsi" w:cstheme="majorHAnsi"/>
-          <w:sz w:val="26"/>
-          <w:szCs w:val="26"/>
-          <w:lang w:val="en-US"/>
-        </w:rPr>
-        <w:t>- Khối lượng mol (kí hiệu là M) của một chất là khối lượng tính bằng gam của N nguyên tử hoặc phân tử chất đó.</w:t>
-      </w:r>
-    </w:p>
-    <w:p>
-      <w:pPr>
-        <w:rPr>
-          <w:rFonts w:asciiTheme="majorHAnsi" w:hAnsiTheme="majorHAnsi" w:cstheme="majorHAnsi"/>
-          <w:sz w:val="26"/>
-          <w:szCs w:val="26"/>
-          <w:lang w:val="en-US"/>
-        </w:rPr>
-      </w:pPr>
-      <w:r>
-        <w:rPr>
-          <w:rFonts w:asciiTheme="majorHAnsi" w:hAnsiTheme="majorHAnsi" w:cstheme="majorHAnsi"/>
-          <w:sz w:val="26"/>
-          <w:szCs w:val="26"/>
-          <w:lang w:val="en-US"/>
-        </w:rPr>
-        <w:t>- Khối lượng mol nguyên tử hay phân tử của một chất có cùng số trị với nguyên tử khối hoặc phân tử khối của chất đó.</w:t>
-      </w:r>
-    </w:p>
-    <w:p>
-      <w:pPr>
-        <w:rPr>
-          <w:rFonts w:asciiTheme="majorHAnsi" w:hAnsiTheme="majorHAnsi" w:cstheme="majorHAnsi"/>
-          <w:sz w:val="26"/>
-          <w:szCs w:val="26"/>
-          <w:lang w:val="en-US"/>
-        </w:rPr>
-      </w:pPr>
+        <w:t>Công thức:</w:t>
+      </w:r>
+    </w:p>
+    <w:p>
+      <w:pPr>
+        <w:rPr>
+          <w:rFonts w:asciiTheme="majorHAnsi" w:hAnsiTheme="majorHAnsi" w:cstheme="majorHAnsi"/>
+          <w:sz w:val="26"/>
+          <w:szCs w:val="26"/>
+          <w:lang w:val="en-US"/>
+        </w:rPr>
+      </w:pPr>
+      <w:r>
+        <w:rPr>
+          <w:rFonts w:asciiTheme="majorHAnsi" w:hAnsiTheme="majorHAnsi" w:cstheme="majorHAnsi"/>
+          <w:sz w:val="26"/>
+          <w:szCs w:val="26"/>
+          <w:lang w:val="en-US"/>
+        </w:rPr>
+        <w:t>Công thức tính số mol khi biết khối lượng chất: </w:t>
+      </w:r>
       <w:r>
         <w:rPr>
           <w:rFonts w:asciiTheme="majorHAnsi" w:hAnsiTheme="majorHAnsi" w:cstheme="majorHAnsi"/>
@@ -4057,236 +4190,14 @@
           <w:szCs w:val="26"/>
           <w:lang w:val="en-US"/>
         </w:rPr>
-        <w:t>Ví dụ:</w:t>
-      </w:r>
-    </w:p>
-    <w:p>
-      <w:pPr>
-        <w:rPr>
-          <w:rFonts w:asciiTheme="majorHAnsi" w:hAnsiTheme="majorHAnsi" w:cstheme="majorHAnsi"/>
-          <w:sz w:val="26"/>
-          <w:szCs w:val="26"/>
-          <w:lang w:val="en-US"/>
-        </w:rPr>
-      </w:pPr>
-      <w:r>
-        <w:rPr>
-          <w:rFonts w:asciiTheme="majorHAnsi" w:hAnsiTheme="majorHAnsi" w:cstheme="majorHAnsi"/>
-          <w:sz w:val="26"/>
-          <w:szCs w:val="26"/>
-          <w:lang w:val="en-US"/>
-        </w:rPr>
-        <w:t>- Khối lượng mol nguyên tử Hiđro là: M</w:t>
-      </w:r>
-      <w:r>
-        <w:rPr>
-          <w:rFonts w:asciiTheme="majorHAnsi" w:hAnsiTheme="majorHAnsi" w:cstheme="majorHAnsi"/>
-          <w:sz w:val="26"/>
-          <w:szCs w:val="26"/>
-          <w:vertAlign w:val="subscript"/>
-          <w:lang w:val="en-US"/>
-        </w:rPr>
-        <w:t>H</w:t>
-      </w:r>
-      <w:r>
-        <w:rPr>
-          <w:rFonts w:asciiTheme="majorHAnsi" w:hAnsiTheme="majorHAnsi" w:cstheme="majorHAnsi"/>
-          <w:sz w:val="26"/>
-          <w:szCs w:val="26"/>
-          <w:lang w:val="en-US"/>
-        </w:rPr>
-        <w:t> = 1 gam/mol.</w:t>
-      </w:r>
-    </w:p>
-    <w:p>
-      <w:pPr>
-        <w:rPr>
-          <w:rFonts w:asciiTheme="majorHAnsi" w:hAnsiTheme="majorHAnsi" w:cstheme="majorHAnsi"/>
-          <w:sz w:val="26"/>
-          <w:szCs w:val="26"/>
-          <w:lang w:val="en-US"/>
-        </w:rPr>
-      </w:pPr>
-      <w:r>
-        <w:rPr>
-          <w:rFonts w:asciiTheme="majorHAnsi" w:hAnsiTheme="majorHAnsi" w:cstheme="majorHAnsi"/>
-          <w:sz w:val="26"/>
-          <w:szCs w:val="26"/>
-          <w:lang w:val="en-US"/>
-        </w:rPr>
-        <w:t>- Khối lượng mol của phân tử H</w:t>
-      </w:r>
-      <w:r>
-        <w:rPr>
-          <w:rFonts w:asciiTheme="majorHAnsi" w:hAnsiTheme="majorHAnsi" w:cstheme="majorHAnsi"/>
-          <w:sz w:val="26"/>
-          <w:szCs w:val="26"/>
-          <w:vertAlign w:val="subscript"/>
-          <w:lang w:val="en-US"/>
-        </w:rPr>
-        <w:t>2</w:t>
-      </w:r>
-      <w:r>
-        <w:rPr>
-          <w:rFonts w:asciiTheme="majorHAnsi" w:hAnsiTheme="majorHAnsi" w:cstheme="majorHAnsi"/>
-          <w:sz w:val="26"/>
-          <w:szCs w:val="26"/>
-          <w:lang w:val="en-US"/>
-        </w:rPr>
-        <w:t> là: M</w:t>
-      </w:r>
-      <w:r>
-        <w:rPr>
-          <w:rFonts w:asciiTheme="majorHAnsi" w:hAnsiTheme="majorHAnsi" w:cstheme="majorHAnsi"/>
-          <w:sz w:val="26"/>
-          <w:szCs w:val="26"/>
-          <w:vertAlign w:val="subscript"/>
-          <w:lang w:val="en-US"/>
-        </w:rPr>
-        <w:t>H2</w:t>
-      </w:r>
-      <w:r>
-        <w:rPr>
-          <w:rFonts w:asciiTheme="majorHAnsi" w:hAnsiTheme="majorHAnsi" w:cstheme="majorHAnsi"/>
-          <w:sz w:val="26"/>
-          <w:szCs w:val="26"/>
-          <w:lang w:val="en-US"/>
-        </w:rPr>
-        <w:t> = 1.2 = 2 gam/mol.</w:t>
-      </w:r>
-    </w:p>
-    <w:p>
-      <w:pPr>
-        <w:rPr>
-          <w:rFonts w:asciiTheme="majorHAnsi" w:hAnsiTheme="majorHAnsi" w:cstheme="majorHAnsi"/>
-          <w:sz w:val="26"/>
-          <w:szCs w:val="26"/>
-          <w:lang w:val="en-US"/>
-        </w:rPr>
-      </w:pPr>
-      <w:r>
-        <w:rPr>
-          <w:rFonts w:asciiTheme="majorHAnsi" w:hAnsiTheme="majorHAnsi" w:cstheme="majorHAnsi"/>
-          <w:sz w:val="26"/>
-          <w:szCs w:val="26"/>
-          <w:lang w:val="en-US"/>
-        </w:rPr>
-        <w:t xml:space="preserve">- Khối lượng mol phân tử </w:t>
-      </w:r>
-      <w:proofErr w:type="gramStart"/>
-      <w:r>
-        <w:rPr>
-          <w:rFonts w:asciiTheme="majorHAnsi" w:hAnsiTheme="majorHAnsi" w:cstheme="majorHAnsi"/>
-          <w:sz w:val="26"/>
-          <w:szCs w:val="26"/>
-          <w:lang w:val="en-US"/>
-        </w:rPr>
-        <w:t>H</w:t>
-      </w:r>
-      <w:r>
-        <w:rPr>
-          <w:rFonts w:asciiTheme="majorHAnsi" w:hAnsiTheme="majorHAnsi" w:cstheme="majorHAnsi"/>
-          <w:sz w:val="26"/>
-          <w:szCs w:val="26"/>
-          <w:vertAlign w:val="subscript"/>
-          <w:lang w:val="en-US"/>
-        </w:rPr>
-        <w:t>2</w:t>
-      </w:r>
-      <w:r>
-        <w:rPr>
-          <w:rFonts w:asciiTheme="majorHAnsi" w:hAnsiTheme="majorHAnsi" w:cstheme="majorHAnsi"/>
-          <w:sz w:val="26"/>
-          <w:szCs w:val="26"/>
-          <w:lang w:val="en-US"/>
-        </w:rPr>
-        <w:t>O :</w:t>
-      </w:r>
-      <w:proofErr w:type="gramEnd"/>
-      <w:r>
-        <w:rPr>
-          <w:rFonts w:asciiTheme="majorHAnsi" w:hAnsiTheme="majorHAnsi" w:cstheme="majorHAnsi"/>
-          <w:sz w:val="26"/>
-          <w:szCs w:val="26"/>
-          <w:lang w:val="en-US"/>
-        </w:rPr>
-        <w:t xml:space="preserve"> M</w:t>
-      </w:r>
-      <w:r>
-        <w:rPr>
-          <w:rFonts w:asciiTheme="majorHAnsi" w:hAnsiTheme="majorHAnsi" w:cstheme="majorHAnsi"/>
-          <w:sz w:val="26"/>
-          <w:szCs w:val="26"/>
-          <w:vertAlign w:val="subscript"/>
-          <w:lang w:val="en-US"/>
-        </w:rPr>
-        <w:t>H2</w:t>
-      </w:r>
-      <w:r>
-        <w:rPr>
-          <w:rFonts w:asciiTheme="majorHAnsi" w:hAnsiTheme="majorHAnsi" w:cstheme="majorHAnsi"/>
-          <w:sz w:val="26"/>
-          <w:szCs w:val="26"/>
-          <w:lang w:val="en-US"/>
-        </w:rPr>
-        <w:t>O = 1.2 + 16 =18 gam/mol.</w:t>
-      </w:r>
-    </w:p>
-    <w:p>
-      <w:pPr>
-        <w:rPr>
-          <w:rFonts w:asciiTheme="majorHAnsi" w:hAnsiTheme="majorHAnsi" w:cstheme="majorHAnsi"/>
-          <w:sz w:val="26"/>
-          <w:szCs w:val="26"/>
-          <w:lang w:val="en-US"/>
-        </w:rPr>
-      </w:pPr>
+        <w:t>n = </w:t>
+      </w:r>
       <w:r>
         <w:rPr>
           <w:rFonts w:asciiTheme="majorHAnsi" w:hAnsiTheme="majorHAnsi" w:cstheme="majorHAnsi"/>
           <w:b/>
           <w:bCs/>
-          <w:sz w:val="26"/>
-          <w:szCs w:val="26"/>
-          <w:lang w:val="en-US"/>
-        </w:rPr>
-        <w:t>Công thức:</w:t>
-      </w:r>
-    </w:p>
-    <w:p>
-      <w:pPr>
-        <w:rPr>
-          <w:rFonts w:asciiTheme="majorHAnsi" w:hAnsiTheme="majorHAnsi" w:cstheme="majorHAnsi"/>
-          <w:sz w:val="26"/>
-          <w:szCs w:val="26"/>
-          <w:lang w:val="en-US"/>
-        </w:rPr>
-      </w:pPr>
-      <w:r>
-        <w:rPr>
-          <w:rFonts w:asciiTheme="majorHAnsi" w:hAnsiTheme="majorHAnsi" w:cstheme="majorHAnsi"/>
-          <w:sz w:val="26"/>
-          <w:szCs w:val="26"/>
-          <w:lang w:val="en-US"/>
-        </w:rPr>
-        <w:t>Công thức tính số mol khi biết khối lượng chất: </w:t>
-      </w:r>
-      <w:r>
-        <w:rPr>
-          <w:rFonts w:asciiTheme="majorHAnsi" w:hAnsiTheme="majorHAnsi" w:cstheme="majorHAnsi"/>
-          <w:b/>
-          <w:bCs/>
-          <w:sz w:val="26"/>
-          <w:szCs w:val="26"/>
-          <w:lang w:val="en-US"/>
-        </w:rPr>
-        <w:t>n = </w:t>
-      </w:r>
-      <w:r>
-        <w:rPr>
-          <w:rFonts w:asciiTheme="majorHAnsi" w:hAnsiTheme="majorHAnsi" w:cstheme="majorHAnsi"/>
-          <w:b/>
-          <w:bCs/>
+          <w:noProof/>
           <w:sz w:val="26"/>
           <w:szCs w:val="26"/>
           <w:lang w:val="en-US"/>
@@ -5055,6 +4966,7 @@
       <w:r>
         <w:rPr>
           <w:rFonts w:asciiTheme="majorHAnsi" w:hAnsiTheme="majorHAnsi" w:cstheme="majorHAnsi"/>
+          <w:noProof/>
           <w:sz w:val="26"/>
           <w:szCs w:val="26"/>
           <w:lang w:val="en-US"/>
@@ -5191,17 +5103,7 @@
           <w:szCs w:val="26"/>
           <w:lang w:val="en-US"/>
         </w:rPr>
-        <w:t xml:space="preserve"> = </w:t>
-      </w:r>
-      <w:proofErr w:type="gramStart"/>
-      <w:r>
-        <w:rPr>
-          <w:rFonts w:asciiTheme="majorHAnsi" w:hAnsiTheme="majorHAnsi" w:cstheme="majorHAnsi"/>
-          <w:sz w:val="26"/>
-          <w:szCs w:val="26"/>
-          <w:lang w:val="en-US"/>
-        </w:rPr>
-        <w:t>n.M</w:t>
+        <w:t> = n.M</w:t>
       </w:r>
       <w:r>
         <w:rPr>
@@ -5213,7 +5115,6 @@
         </w:rPr>
         <w:t>Al</w:t>
       </w:r>
-      <w:proofErr w:type="gramEnd"/>
       <w:r>
         <w:rPr>
           <w:rFonts w:asciiTheme="majorHAnsi" w:hAnsiTheme="majorHAnsi" w:cstheme="majorHAnsi"/>
@@ -5354,6 +5255,7 @@
       <w:r>
         <w:rPr>
           <w:rFonts w:asciiTheme="majorHAnsi" w:hAnsiTheme="majorHAnsi" w:cstheme="majorHAnsi"/>
+          <w:noProof/>
           <w:sz w:val="26"/>
           <w:szCs w:val="26"/>
           <w:lang w:val="en-US"/>
@@ -5631,6 +5533,7 @@
           <w:rFonts w:asciiTheme="majorHAnsi" w:hAnsiTheme="majorHAnsi" w:cstheme="majorHAnsi"/>
           <w:b/>
           <w:bCs/>
+          <w:noProof/>
           <w:sz w:val="26"/>
           <w:szCs w:val="26"/>
           <w:lang w:val="en-US"/>
@@ -6230,27 +6133,7 @@
           <w:szCs w:val="26"/>
           <w:lang w:val="en-US"/>
         </w:rPr>
-        <w:t xml:space="preserve">D. 54 </w:t>
-      </w:r>
-      <w:proofErr w:type="gramStart"/>
-      <w:r>
-        <w:rPr>
-          <w:rFonts w:asciiTheme="majorHAnsi" w:hAnsiTheme="majorHAnsi" w:cstheme="majorHAnsi"/>
-          <w:sz w:val="26"/>
-          <w:szCs w:val="26"/>
-          <w:lang w:val="en-US"/>
-        </w:rPr>
-        <w:t>gam</w:t>
-      </w:r>
-      <w:proofErr w:type="gramEnd"/>
-      <w:r>
-        <w:rPr>
-          <w:rFonts w:asciiTheme="majorHAnsi" w:hAnsiTheme="majorHAnsi" w:cstheme="majorHAnsi"/>
-          <w:sz w:val="26"/>
-          <w:szCs w:val="26"/>
-          <w:lang w:val="en-US"/>
-        </w:rPr>
-        <w:t>.</w:t>
+        <w:t>D. 54 gam.</w:t>
       </w:r>
     </w:p>
     <w:p>
@@ -7349,17 +7232,7 @@
           <w:szCs w:val="26"/>
           <w:lang w:val="en-US"/>
         </w:rPr>
-        <w:t xml:space="preserve">C. </w:t>
-      </w:r>
-      <w:proofErr w:type="gramStart"/>
-      <w:r>
-        <w:rPr>
-          <w:rFonts w:asciiTheme="majorHAnsi" w:hAnsiTheme="majorHAnsi" w:cstheme="majorHAnsi"/>
-          <w:sz w:val="26"/>
-          <w:szCs w:val="26"/>
-          <w:lang w:val="en-US"/>
-        </w:rPr>
-        <w:t>0,1 mol; 0,6 mol; 0,5 mol</w:t>
+        <w:t>C. 0,1 mol; 0,6 mol; 0,5 mol</w:t>
       </w:r>
       <w:r>
         <w:rPr>
@@ -7406,7 +7279,6 @@
         </w:rPr>
         <w:t>D. 0,5 mol; 0,375 mol; 0,3 mol</w:t>
       </w:r>
-      <w:proofErr w:type="gramEnd"/>
     </w:p>
     <w:p>
       <w:pPr>
@@ -7937,6 +7809,7 @@
           <w:rFonts w:asciiTheme="majorHAnsi" w:hAnsiTheme="majorHAnsi" w:cstheme="majorHAnsi"/>
           <w:b/>
           <w:bCs/>
+          <w:noProof/>
           <w:sz w:val="26"/>
           <w:szCs w:val="26"/>
           <w:lang w:val="en-US"/>
@@ -8293,6 +8166,7 @@
       <w:r>
         <w:rPr>
           <w:rFonts w:asciiTheme="majorHAnsi" w:hAnsiTheme="majorHAnsi" w:cstheme="majorHAnsi"/>
+          <w:noProof/>
           <w:sz w:val="26"/>
           <w:szCs w:val="26"/>
           <w:lang w:val="en-US"/>
@@ -8420,37 +8294,16 @@
           <w:vertAlign w:val="subscript"/>
           <w:lang w:val="en-US"/>
         </w:rPr>
-        <w:t>O</w:t>
-      </w:r>
-      <w:proofErr w:type="gramStart"/>
-      <w:r>
-        <w:rPr>
-          <w:rFonts w:asciiTheme="majorHAnsi" w:hAnsiTheme="majorHAnsi" w:cstheme="majorHAnsi"/>
-          <w:sz w:val="26"/>
-          <w:szCs w:val="26"/>
-          <w:vertAlign w:val="subscript"/>
-          <w:lang w:val="en-US"/>
-        </w:rPr>
-        <w:t>2</w:t>
-      </w:r>
-      <w:r>
-        <w:rPr>
-          <w:rFonts w:asciiTheme="majorHAnsi" w:hAnsiTheme="majorHAnsi" w:cstheme="majorHAnsi"/>
-          <w:sz w:val="26"/>
-          <w:szCs w:val="26"/>
-          <w:lang w:val="en-US"/>
-        </w:rPr>
-        <w:t> .</w:t>
-      </w:r>
-      <w:proofErr w:type="gramEnd"/>
-      <w:r>
-        <w:rPr>
-          <w:rFonts w:asciiTheme="majorHAnsi" w:hAnsiTheme="majorHAnsi" w:cstheme="majorHAnsi"/>
-          <w:sz w:val="26"/>
-          <w:szCs w:val="26"/>
-          <w:lang w:val="en-US"/>
-        </w:rPr>
-        <w:t xml:space="preserve"> 22,4 = 0,25.22,4 = 5,6 lít.</w:t>
+        <w:t>O2</w:t>
+      </w:r>
+      <w:r>
+        <w:rPr>
+          <w:rFonts w:asciiTheme="majorHAnsi" w:hAnsiTheme="majorHAnsi" w:cstheme="majorHAnsi"/>
+          <w:sz w:val="26"/>
+          <w:szCs w:val="26"/>
+          <w:lang w:val="en-US"/>
+        </w:rPr>
+        <w:t> . 22,4 = 0,25.22,4 = 5,6 lít.</w:t>
       </w:r>
     </w:p>
     <w:p>
@@ -9032,19 +8885,8 @@
           <w:szCs w:val="26"/>
           <w:lang w:val="en-US"/>
         </w:rPr>
-        <w:t>……………………</w:t>
-      </w:r>
-      <w:proofErr w:type="gramStart"/>
-      <w:r>
-        <w:rPr>
-          <w:rFonts w:asciiTheme="majorHAnsi" w:hAnsiTheme="majorHAnsi" w:cstheme="majorHAnsi"/>
-          <w:sz w:val="26"/>
-          <w:szCs w:val="26"/>
-          <w:lang w:val="en-US"/>
-        </w:rPr>
-        <w:t>…..</w:t>
-      </w:r>
-      <w:proofErr w:type="gramEnd"/>
+        <w:t>………………………..</w:t>
+      </w:r>
       <w:r>
         <w:rPr>
           <w:rFonts w:asciiTheme="majorHAnsi" w:hAnsiTheme="majorHAnsi" w:cstheme="majorHAnsi"/>
@@ -9211,19 +9053,8 @@
           <w:szCs w:val="26"/>
           <w:lang w:val="en-US"/>
         </w:rPr>
-        <w:t>……</w:t>
-      </w:r>
-      <w:proofErr w:type="gramStart"/>
-      <w:r>
-        <w:rPr>
-          <w:rFonts w:asciiTheme="majorHAnsi" w:hAnsiTheme="majorHAnsi" w:cstheme="majorHAnsi"/>
-          <w:sz w:val="26"/>
-          <w:szCs w:val="26"/>
-          <w:lang w:val="en-US"/>
-        </w:rPr>
-        <w:t>…..</w:t>
-      </w:r>
-      <w:proofErr w:type="gramEnd"/>
+        <w:t>………..</w:t>
+      </w:r>
       <w:r>
         <w:rPr>
           <w:rFonts w:asciiTheme="majorHAnsi" w:hAnsiTheme="majorHAnsi" w:cstheme="majorHAnsi"/>
@@ -12048,6 +11879,7 @@
       <w:r>
         <w:rPr>
           <w:rFonts w:asciiTheme="majorHAnsi" w:hAnsiTheme="majorHAnsi" w:cstheme="majorHAnsi"/>
+          <w:noProof/>
           <w:sz w:val="26"/>
           <w:szCs w:val="26"/>
           <w:lang w:val="en-US"/>
@@ -12149,7 +11981,6 @@
           <w:lang w:val="en-US"/>
         </w:rPr>
       </w:pPr>
-      <w:proofErr w:type="gramStart"/>
       <w:r>
         <w:rPr>
           <w:rFonts w:asciiTheme="majorHAnsi" w:hAnsiTheme="majorHAnsi" w:cstheme="majorHAnsi"/>
@@ -12176,29 +12007,18 @@
           <w:szCs w:val="26"/>
           <w:lang w:val="en-US"/>
         </w:rPr>
-        <w:t> :</w:t>
-      </w:r>
-      <w:proofErr w:type="gramEnd"/>
-      <w:r>
-        <w:rPr>
-          <w:rFonts w:asciiTheme="majorHAnsi" w:hAnsiTheme="majorHAnsi" w:cstheme="majorHAnsi"/>
-          <w:sz w:val="26"/>
-          <w:szCs w:val="26"/>
-          <w:lang w:val="en-US"/>
-        </w:rPr>
-        <w:t xml:space="preserve"> khối lượng mol của khí A</w:t>
-      </w:r>
-    </w:p>
-    <w:p>
-      <w:pPr>
-        <w:rPr>
-          <w:rFonts w:asciiTheme="majorHAnsi" w:hAnsiTheme="majorHAnsi" w:cstheme="majorHAnsi"/>
-          <w:sz w:val="26"/>
-          <w:szCs w:val="26"/>
-          <w:lang w:val="en-US"/>
-        </w:rPr>
-      </w:pPr>
-      <w:proofErr w:type="gramStart"/>
+        <w:t> : khối lượng mol của khí A</w:t>
+      </w:r>
+    </w:p>
+    <w:p>
+      <w:pPr>
+        <w:rPr>
+          <w:rFonts w:asciiTheme="majorHAnsi" w:hAnsiTheme="majorHAnsi" w:cstheme="majorHAnsi"/>
+          <w:sz w:val="26"/>
+          <w:szCs w:val="26"/>
+          <w:lang w:val="en-US"/>
+        </w:rPr>
+      </w:pPr>
       <w:r>
         <w:rPr>
           <w:rFonts w:asciiTheme="majorHAnsi" w:hAnsiTheme="majorHAnsi" w:cstheme="majorHAnsi"/>
@@ -12225,17 +12045,7 @@
           <w:szCs w:val="26"/>
           <w:lang w:val="en-US"/>
         </w:rPr>
-        <w:t> :</w:t>
-      </w:r>
-      <w:proofErr w:type="gramEnd"/>
-      <w:r>
-        <w:rPr>
-          <w:rFonts w:asciiTheme="majorHAnsi" w:hAnsiTheme="majorHAnsi" w:cstheme="majorHAnsi"/>
-          <w:sz w:val="26"/>
-          <w:szCs w:val="26"/>
-          <w:lang w:val="en-US"/>
-        </w:rPr>
-        <w:t xml:space="preserve"> khối lượng mol của khí B</w:t>
+        <w:t> : khối lượng mol của khí B</w:t>
       </w:r>
     </w:p>
     <w:p>
@@ -12462,6 +12272,7 @@
       <w:r>
         <w:rPr>
           <w:rFonts w:asciiTheme="majorHAnsi" w:hAnsiTheme="majorHAnsi" w:cstheme="majorHAnsi"/>
+          <w:noProof/>
           <w:sz w:val="26"/>
           <w:szCs w:val="26"/>
           <w:lang w:val="en-US"/>
@@ -12542,49 +12353,27 @@
           <w:vertAlign w:val="subscript"/>
           <w:lang w:val="en-US"/>
         </w:rPr>
-        <w:t>A/</w:t>
-      </w:r>
-      <w:proofErr w:type="gramStart"/>
-      <w:r>
-        <w:rPr>
-          <w:rFonts w:asciiTheme="majorHAnsi" w:hAnsiTheme="majorHAnsi" w:cstheme="majorHAnsi"/>
-          <w:sz w:val="26"/>
-          <w:szCs w:val="26"/>
-          <w:vertAlign w:val="subscript"/>
-          <w:lang w:val="en-US"/>
-        </w:rPr>
-        <w:t>kk</w:t>
-      </w:r>
-      <w:r>
-        <w:rPr>
-          <w:rFonts w:asciiTheme="majorHAnsi" w:hAnsiTheme="majorHAnsi" w:cstheme="majorHAnsi"/>
-          <w:sz w:val="26"/>
-          <w:szCs w:val="26"/>
-          <w:lang w:val="en-US"/>
-        </w:rPr>
-        <w:t> :</w:t>
-      </w:r>
-      <w:proofErr w:type="gramEnd"/>
-      <w:r>
-        <w:rPr>
-          <w:rFonts w:asciiTheme="majorHAnsi" w:hAnsiTheme="majorHAnsi" w:cstheme="majorHAnsi"/>
-          <w:sz w:val="26"/>
-          <w:szCs w:val="26"/>
-          <w:lang w:val="en-US"/>
-        </w:rPr>
-        <w:t xml:space="preserve"> tỉ khối của khí A đối với không khí</w:t>
-      </w:r>
-    </w:p>
-    <w:p>
-      <w:pPr>
-        <w:rPr>
-          <w:rFonts w:asciiTheme="majorHAnsi" w:hAnsiTheme="majorHAnsi" w:cstheme="majorHAnsi"/>
-          <w:sz w:val="26"/>
-          <w:szCs w:val="26"/>
-          <w:lang w:val="en-US"/>
-        </w:rPr>
-      </w:pPr>
-      <w:proofErr w:type="gramStart"/>
+        <w:t>A/kk</w:t>
+      </w:r>
+      <w:r>
+        <w:rPr>
+          <w:rFonts w:asciiTheme="majorHAnsi" w:hAnsiTheme="majorHAnsi" w:cstheme="majorHAnsi"/>
+          <w:sz w:val="26"/>
+          <w:szCs w:val="26"/>
+          <w:lang w:val="en-US"/>
+        </w:rPr>
+        <w:t> : tỉ khối của khí A đối với không khí</w:t>
+      </w:r>
+    </w:p>
+    <w:p>
+      <w:pPr>
+        <w:rPr>
+          <w:rFonts w:asciiTheme="majorHAnsi" w:hAnsiTheme="majorHAnsi" w:cstheme="majorHAnsi"/>
+          <w:sz w:val="26"/>
+          <w:szCs w:val="26"/>
+          <w:lang w:val="en-US"/>
+        </w:rPr>
+      </w:pPr>
       <w:r>
         <w:rPr>
           <w:rFonts w:asciiTheme="majorHAnsi" w:hAnsiTheme="majorHAnsi" w:cstheme="majorHAnsi"/>
@@ -12611,17 +12400,7 @@
           <w:szCs w:val="26"/>
           <w:lang w:val="en-US"/>
         </w:rPr>
-        <w:t> :</w:t>
-      </w:r>
-      <w:proofErr w:type="gramEnd"/>
-      <w:r>
-        <w:rPr>
-          <w:rFonts w:asciiTheme="majorHAnsi" w:hAnsiTheme="majorHAnsi" w:cstheme="majorHAnsi"/>
-          <w:sz w:val="26"/>
-          <w:szCs w:val="26"/>
-          <w:lang w:val="en-US"/>
-        </w:rPr>
-        <w:t xml:space="preserve"> khối lượng mol của khí A</w:t>
+        <w:t> : khối lượng mol của khí A</w:t>
       </w:r>
     </w:p>
     <w:p>
@@ -12896,6 +12675,7 @@
       <w:r>
         <w:rPr>
           <w:rFonts w:asciiTheme="majorHAnsi" w:hAnsiTheme="majorHAnsi" w:cstheme="majorHAnsi"/>
+          <w:noProof/>
           <w:sz w:val="26"/>
           <w:szCs w:val="26"/>
           <w:lang w:val="en-US"/>
@@ -13001,6 +12781,7 @@
       <w:r>
         <w:rPr>
           <w:rFonts w:asciiTheme="majorHAnsi" w:hAnsiTheme="majorHAnsi" w:cstheme="majorHAnsi"/>
+          <w:noProof/>
           <w:sz w:val="26"/>
           <w:szCs w:val="26"/>
           <w:lang w:val="en-US"/>
@@ -13167,6 +12948,7 @@
       <w:r>
         <w:rPr>
           <w:rFonts w:asciiTheme="majorHAnsi" w:hAnsiTheme="majorHAnsi" w:cstheme="majorHAnsi"/>
+          <w:noProof/>
           <w:sz w:val="26"/>
           <w:szCs w:val="26"/>
           <w:lang w:val="en-US"/>
@@ -13266,17 +13048,7 @@
           <w:szCs w:val="26"/>
           <w:lang w:val="en-US"/>
         </w:rPr>
-        <w:t xml:space="preserve"> = </w:t>
-      </w:r>
-      <w:proofErr w:type="gramStart"/>
-      <w:r>
-        <w:rPr>
-          <w:rFonts w:asciiTheme="majorHAnsi" w:hAnsiTheme="majorHAnsi" w:cstheme="majorHAnsi"/>
-          <w:sz w:val="26"/>
-          <w:szCs w:val="26"/>
-          <w:lang w:val="en-US"/>
-        </w:rPr>
-        <w:t>0,5.M</w:t>
+        <w:t> = 0,5.M</w:t>
       </w:r>
       <w:r>
         <w:rPr>
@@ -13288,7 +13060,6 @@
         </w:rPr>
         <w:t>O2</w:t>
       </w:r>
-      <w:proofErr w:type="gramEnd"/>
       <w:r>
         <w:rPr>
           <w:rFonts w:asciiTheme="majorHAnsi" w:hAnsiTheme="majorHAnsi" w:cstheme="majorHAnsi"/>
@@ -13339,6 +13110,7 @@
       <w:r>
         <w:rPr>
           <w:rFonts w:asciiTheme="majorHAnsi" w:hAnsiTheme="majorHAnsi" w:cstheme="majorHAnsi"/>
+          <w:noProof/>
           <w:sz w:val="26"/>
           <w:szCs w:val="26"/>
           <w:lang w:val="en-US"/>
@@ -13437,17 +13209,7 @@
           <w:szCs w:val="26"/>
           <w:lang w:val="en-US"/>
         </w:rPr>
-        <w:t xml:space="preserve"> = </w:t>
-      </w:r>
-      <w:proofErr w:type="gramStart"/>
-      <w:r>
-        <w:rPr>
-          <w:rFonts w:asciiTheme="majorHAnsi" w:hAnsiTheme="majorHAnsi" w:cstheme="majorHAnsi"/>
-          <w:sz w:val="26"/>
-          <w:szCs w:val="26"/>
-          <w:lang w:val="en-US"/>
-        </w:rPr>
-        <w:t>2,125.M</w:t>
+        <w:t> = 2,125.M</w:t>
       </w:r>
       <w:r>
         <w:rPr>
@@ -13459,7 +13221,6 @@
         </w:rPr>
         <w:t>B</w:t>
       </w:r>
-      <w:proofErr w:type="gramEnd"/>
       <w:r>
         <w:rPr>
           <w:rFonts w:asciiTheme="majorHAnsi" w:hAnsiTheme="majorHAnsi" w:cstheme="majorHAnsi"/>
@@ -13713,6 +13474,7 @@
       <w:r>
         <w:rPr>
           <w:rFonts w:asciiTheme="majorHAnsi" w:hAnsiTheme="majorHAnsi" w:cstheme="majorHAnsi"/>
+          <w:noProof/>
           <w:sz w:val="26"/>
           <w:szCs w:val="26"/>
           <w:lang w:val="en-US"/>
@@ -13792,27 +13554,7 @@
           <w:szCs w:val="26"/>
           <w:lang w:val="en-US"/>
         </w:rPr>
-        <w:t xml:space="preserve"> = </w:t>
-      </w:r>
-      <w:proofErr w:type="gramStart"/>
-      <w:r>
-        <w:rPr>
-          <w:rFonts w:asciiTheme="majorHAnsi" w:hAnsiTheme="majorHAnsi" w:cstheme="majorHAnsi"/>
-          <w:sz w:val="26"/>
-          <w:szCs w:val="26"/>
-          <w:lang w:val="en-US"/>
-        </w:rPr>
-        <w:t>26 .</w:t>
-      </w:r>
-      <w:proofErr w:type="gramEnd"/>
-      <w:r>
-        <w:rPr>
-          <w:rFonts w:asciiTheme="majorHAnsi" w:hAnsiTheme="majorHAnsi" w:cstheme="majorHAnsi"/>
-          <w:sz w:val="26"/>
-          <w:szCs w:val="26"/>
-          <w:lang w:val="en-US"/>
-        </w:rPr>
-        <w:t xml:space="preserve"> 2,731 ≈ 71 g/mol</w:t>
+        <w:t> = 26 . 2,731 ≈ 71 g/mol</w:t>
       </w:r>
     </w:p>
     <w:p>
@@ -13994,19 +13736,8 @@
           <w:szCs w:val="26"/>
           <w:lang w:val="en-US"/>
         </w:rPr>
-        <w:t xml:space="preserve"> (đều đo ở đktc) so với khí </w:t>
-      </w:r>
-      <w:proofErr w:type="gramStart"/>
-      <w:r>
-        <w:rPr>
-          <w:rFonts w:asciiTheme="majorHAnsi" w:hAnsiTheme="majorHAnsi" w:cstheme="majorHAnsi"/>
-          <w:sz w:val="26"/>
-          <w:szCs w:val="26"/>
-          <w:lang w:val="en-US"/>
-        </w:rPr>
-        <w:t>heli ?</w:t>
-      </w:r>
-      <w:proofErr w:type="gramEnd"/>
+        <w:t> (đều đo ở đktc) so với khí heli ?</w:t>
+      </w:r>
     </w:p>
     <w:p>
       <w:pPr>
@@ -14088,6 +13819,7 @@
       <w:r>
         <w:rPr>
           <w:rFonts w:asciiTheme="majorHAnsi" w:hAnsiTheme="majorHAnsi" w:cstheme="majorHAnsi"/>
+          <w:noProof/>
           <w:sz w:val="26"/>
           <w:szCs w:val="26"/>
           <w:lang w:val="en-US"/>
@@ -14210,6 +13942,7 @@
       <w:r>
         <w:rPr>
           <w:rFonts w:asciiTheme="majorHAnsi" w:hAnsiTheme="majorHAnsi" w:cstheme="majorHAnsi"/>
+          <w:noProof/>
           <w:sz w:val="26"/>
           <w:szCs w:val="26"/>
           <w:lang w:val="en-US"/>
@@ -14361,6 +14094,7 @@
       <w:r>
         <w:rPr>
           <w:rFonts w:asciiTheme="majorHAnsi" w:hAnsiTheme="majorHAnsi" w:cstheme="majorHAnsi"/>
+          <w:noProof/>
           <w:sz w:val="26"/>
           <w:szCs w:val="26"/>
           <w:lang w:val="en-US"/>
@@ -14502,6 +14236,7 @@
       <w:r>
         <w:rPr>
           <w:rFonts w:asciiTheme="majorHAnsi" w:hAnsiTheme="majorHAnsi" w:cstheme="majorHAnsi"/>
+          <w:noProof/>
           <w:sz w:val="26"/>
           <w:szCs w:val="26"/>
           <w:lang w:val="en-US"/>
@@ -14628,6 +14363,7 @@
       <w:r>
         <w:rPr>
           <w:rFonts w:asciiTheme="majorHAnsi" w:hAnsiTheme="majorHAnsi" w:cstheme="majorHAnsi"/>
+          <w:noProof/>
           <w:sz w:val="26"/>
           <w:szCs w:val="26"/>
           <w:lang w:val="en-US"/>
@@ -16397,7 +16133,6 @@
         </w:rPr>
         <w:t>, SO</w:t>
       </w:r>
-      <w:proofErr w:type="gramStart"/>
       <w:r>
         <w:rPr>
           <w:rFonts w:asciiTheme="majorHAnsi" w:hAnsiTheme="majorHAnsi" w:cstheme="majorHAnsi"/>
@@ -16417,7 +16152,6 @@
         </w:rPr>
         <w:t>,N</w:t>
       </w:r>
-      <w:proofErr w:type="gramEnd"/>
       <w:r>
         <w:rPr>
           <w:rFonts w:asciiTheme="majorHAnsi" w:hAnsiTheme="majorHAnsi" w:cstheme="majorHAnsi"/>
@@ -16778,6 +16512,7 @@
       <w:r>
         <w:rPr>
           <w:rFonts w:asciiTheme="majorHAnsi" w:hAnsiTheme="majorHAnsi" w:cstheme="majorHAnsi"/>
+          <w:noProof/>
           <w:sz w:val="26"/>
           <w:szCs w:val="26"/>
           <w:lang w:val="en-US"/>
@@ -17691,18 +17426,18 @@
           <w:szCs w:val="26"/>
           <w:lang w:val="en-US"/>
         </w:rPr>
-        <w:t xml:space="preserve">, </w:t>
-      </w:r>
-      <w:proofErr w:type="gramStart"/>
+        <w:t>, CO</w:t>
+      </w:r>
       <w:r>
         <w:rPr>
           <w:rFonts w:asciiTheme="majorHAnsi" w:hAnsiTheme="majorHAnsi" w:cstheme="majorHAnsi"/>
           <w:color w:val="FF0000"/>
           <w:sz w:val="26"/>
           <w:szCs w:val="26"/>
-          <w:lang w:val="en-US"/>
-        </w:rPr>
-        <w:t>CO</w:t>
+          <w:vertAlign w:val="subscript"/>
+          <w:lang w:val="en-US"/>
+        </w:rPr>
+        <w:t>2</w:t>
       </w:r>
       <w:r>
         <w:rPr>
@@ -17710,31 +17445,9 @@
           <w:color w:val="FF0000"/>
           <w:sz w:val="26"/>
           <w:szCs w:val="26"/>
-          <w:vertAlign w:val="subscript"/>
-          <w:lang w:val="en-US"/>
-        </w:rPr>
-        <w:t>2</w:t>
-      </w:r>
-      <w:r>
-        <w:rPr>
-          <w:rFonts w:asciiTheme="majorHAnsi" w:hAnsiTheme="majorHAnsi" w:cstheme="majorHAnsi"/>
-          <w:color w:val="FF0000"/>
-          <w:sz w:val="26"/>
-          <w:szCs w:val="26"/>
-          <w:lang w:val="en-US"/>
-        </w:rPr>
-        <w:t> ,</w:t>
-      </w:r>
-      <w:proofErr w:type="gramEnd"/>
-      <w:r>
-        <w:rPr>
-          <w:rFonts w:asciiTheme="majorHAnsi" w:hAnsiTheme="majorHAnsi" w:cstheme="majorHAnsi"/>
-          <w:color w:val="FF0000"/>
-          <w:sz w:val="26"/>
-          <w:szCs w:val="26"/>
-          <w:lang w:val="en-US"/>
-        </w:rPr>
-        <w:t xml:space="preserve"> SO</w:t>
+          <w:lang w:val="en-US"/>
+        </w:rPr>
+        <w:t> , SO</w:t>
       </w:r>
       <w:r>
         <w:rPr>
@@ -18006,27 +17719,7 @@
           <w:szCs w:val="26"/>
           <w:lang w:val="en-US"/>
         </w:rPr>
-        <w:t xml:space="preserve">Dãy các chất khí đều nặng </w:t>
-      </w:r>
-      <w:proofErr w:type="gramStart"/>
-      <w:r>
-        <w:rPr>
-          <w:rFonts w:asciiTheme="majorHAnsi" w:hAnsiTheme="majorHAnsi" w:cstheme="majorHAnsi"/>
-          <w:sz w:val="26"/>
-          <w:szCs w:val="26"/>
-          <w:lang w:val="en-US"/>
-        </w:rPr>
-        <w:t>hơn  không</w:t>
-      </w:r>
-      <w:proofErr w:type="gramEnd"/>
-      <w:r>
-        <w:rPr>
-          <w:rFonts w:asciiTheme="majorHAnsi" w:hAnsiTheme="majorHAnsi" w:cstheme="majorHAnsi"/>
-          <w:sz w:val="26"/>
-          <w:szCs w:val="26"/>
-          <w:lang w:val="en-US"/>
-        </w:rPr>
-        <w:t xml:space="preserve"> khí là:</w:t>
+        <w:t>Dãy các chất khí đều nặng hơn  không khí là:</w:t>
       </w:r>
     </w:p>
     <w:p>
@@ -20891,6 +20584,7 @@
   <w:style w:type="character" w:default="1" w:styleId="DefaultParagraphFont">
     <w:name w:val="Default Paragraph Font"/>
     <w:uiPriority w:val="1"/>
+    <w:semiHidden/>
     <w:unhideWhenUsed/>
   </w:style>
   <w:style w:type="table" w:default="1" w:styleId="TableNormal">
